--- a/Imersão java anotações.docx
+++ b/Imersão java anotações.docx
@@ -38,6 +38,43 @@
           <w:t xml:space="preserve">https://imdb-api.com/en/API/Top250Movies/k_x3pev8lm</w:t>
         </w:r>
       </w:hyperlink>
+      <w:r>
+        <w:rPr>
+          <w:rtl w:val="0"/>
+        </w:rPr>
+      </w:r>
+    </w:p>
+    <w:p>
+      <w:pPr>
+        <w:rPr/>
+      </w:pPr>
+      <w:r>
+        <w:rPr>
+          <w:rtl w:val="0"/>
+        </w:rPr>
+      </w:r>
+    </w:p>
+    <w:p>
+      <w:pPr>
+        <w:rPr/>
+      </w:pPr>
+      <w:r>
+        <w:rPr>
+          <w:rtl w:val="0"/>
+        </w:rPr>
+        <w:t xml:space="preserve">IDE:</w:t>
+      </w:r>
+    </w:p>
+    <w:p>
+      <w:pPr>
+        <w:rPr/>
+      </w:pPr>
+      <w:r>
+        <w:rPr>
+          <w:rtl w:val="0"/>
+        </w:rPr>
+        <w:t xml:space="preserve">https://code.visualstudio.com/docs/languages/java#_overview</w:t>
+      </w:r>
       <w:r>
         <w:rPr>
           <w:rtl w:val="0"/>
@@ -724,7 +761,7 @@
 
 <file path=customXML/item1.xml><?xml version="1.0" encoding="utf-8"?>
 <go:gDocsCustomXmlDataStorage xmlns:go="http://customooxmlschemas.google.com/" xmlns:r="http://schemas.openxmlformats.org/officeDocument/2006/relationships" uri="GoogleDocsCustomDataVersion1">
-  <go:docsCustomData xmlns:go="http://customooxmlschemas.google.com/" roundtripDataSignature="AMtx7mgT0AZez7rypaEuDx7jMtakxhTrUA==">AMUW2mUYsy0CyV4uFKQjO2Ty63AF6BGBXTu9p16hYWtWKCyE9Dzm/wC4bydPRAzpSRP6L/QLlJP0za6TMnODbeibJzFnAe8fe1a5X/9fzLEECk3+1uXpjmQ=</go:docsCustomData>
+  <go:docsCustomData xmlns:go="http://customooxmlschemas.google.com/" roundtripDataSignature="AMtx7mgT0AZez7rypaEuDx7jMtakxhTrUA==">AMUW2mWr1V/TaJUJel2PXXT5BLKzWMvbqkakECvMPjikOxaMYqrR7jjUze1lUJeBtWNywUPt8AmgA8KrynB0zEkH2lJjqKOr7cnZlFCxUPdv9BeN4m7sXY8=</go:docsCustomData>
 </go:gDocsCustomXmlDataStorage>
 </file>
 
